--- a/fifth/dl/Основной шаблон отчета.docx
+++ b/fifth/dl/Основной шаблон отчета.docx
@@ -1,6 +1,6 @@
 
 <file path=word/document.xml><?xml version="1.0" encoding="utf-8"?>
-<w:document xmlns:wpc="http://schemas.microsoft.com/office/word/2010/wordprocessingCanvas" xmlns:cx="http://schemas.microsoft.com/office/drawing/2014/chartex" xmlns:cx1="http://schemas.microsoft.com/office/drawing/2015/9/8/chartex" xmlns:mc="http://schemas.openxmlformats.org/markup-compatibility/2006" xmlns:o="urn:schemas-microsoft-com:office:office" xmlns:r="http://schemas.openxmlformats.org/officeDocument/2006/relationships" xmlns:m="http://schemas.openxmlformats.org/officeDocument/2006/math" xmlns:v="urn:schemas-microsoft-com:vml" xmlns:wp14="http://schemas.microsoft.com/office/word/2010/wordprocessingDrawing" xmlns:wp="http://schemas.openxmlformats.org/drawingml/2006/wordprocessingDrawing" xmlns:w10="urn:schemas-microsoft-com:office:word" xmlns:w="http://schemas.openxmlformats.org/wordprocessingml/2006/main" xmlns:w14="http://schemas.microsoft.com/office/word/2010/wordml" xmlns:w15="http://schemas.microsoft.com/office/word/2012/wordml" xmlns:w16se="http://schemas.microsoft.com/office/word/2015/wordml/symex" xmlns:wpg="http://schemas.microsoft.com/office/word/2010/wordprocessingGroup" xmlns:wpi="http://schemas.microsoft.com/office/word/2010/wordprocessingInk" xmlns:wne="http://schemas.microsoft.com/office/word/2006/wordml" xmlns:wps="http://schemas.microsoft.com/office/word/2010/wordprocessingShape" mc:Ignorable="w14 w15 w16se wp14">
+<w:document xmlns:wpc="http://schemas.microsoft.com/office/word/2010/wordprocessingCanvas" xmlns:cx="http://schemas.microsoft.com/office/drawing/2014/chartex" xmlns:cx1="http://schemas.microsoft.com/office/drawing/2015/9/8/chartex" xmlns:cx2="http://schemas.microsoft.com/office/drawing/2015/10/21/chartex" xmlns:cx3="http://schemas.microsoft.com/office/drawing/2016/5/9/chartex" xmlns:cx4="http://schemas.microsoft.com/office/drawing/2016/5/10/chartex" xmlns:cx5="http://schemas.microsoft.com/office/drawing/2016/5/11/chartex" xmlns:cx6="http://schemas.microsoft.com/office/drawing/2016/5/12/chartex" xmlns:cx7="http://schemas.microsoft.com/office/drawing/2016/5/13/chartex" xmlns:cx8="http://schemas.microsoft.com/office/drawing/2016/5/14/chartex" xmlns:mc="http://schemas.openxmlformats.org/markup-compatibility/2006" xmlns:aink="http://schemas.microsoft.com/office/drawing/2016/ink" xmlns:am3d="http://schemas.microsoft.com/office/drawing/2017/model3d" xmlns:o="urn:schemas-microsoft-com:office:office" xmlns:r="http://schemas.openxmlformats.org/officeDocument/2006/relationships" xmlns:m="http://schemas.openxmlformats.org/officeDocument/2006/math" xmlns:v="urn:schemas-microsoft-com:vml" xmlns:wp14="http://schemas.microsoft.com/office/word/2010/wordprocessingDrawing" xmlns:wp="http://schemas.openxmlformats.org/drawingml/2006/wordprocessingDrawing" xmlns:w10="urn:schemas-microsoft-com:office:word" xmlns:w="http://schemas.openxmlformats.org/wordprocessingml/2006/main" xmlns:w14="http://schemas.microsoft.com/office/word/2010/wordml" xmlns:w15="http://schemas.microsoft.com/office/word/2012/wordml" xmlns:w16cid="http://schemas.microsoft.com/office/word/2016/wordml/cid" xmlns:w16se="http://schemas.microsoft.com/office/word/2015/wordml/symex" xmlns:wpg="http://schemas.microsoft.com/office/word/2010/wordprocessingGroup" xmlns:wpi="http://schemas.microsoft.com/office/word/2010/wordprocessingInk" xmlns:wne="http://schemas.microsoft.com/office/word/2006/wordml" xmlns:wps="http://schemas.microsoft.com/office/word/2010/wordprocessingShape" mc:Ignorable="w14 w15 w16se w16cid wp14">
   <w:body>
     <w:p>
       <w:pPr>
@@ -26,7 +26,40 @@
           <w:szCs w:val="24"/>
           <w:lang w:eastAsia="ru-RU"/>
         </w:rPr>
-        <w:t>Министерство образования и науки Российской Федерации</w:t>
+        <w:t>Министерство науки</w:t>
+      </w:r>
+      <w:r>
+        <w:rPr>
+          <w:rFonts w:ascii="Times New Roman" w:hAnsi="Times New Roman"/>
+          <w:b w:val="0"/>
+          <w:spacing w:val="10"/>
+          <w:sz w:val="24"/>
+          <w:szCs w:val="24"/>
+          <w:lang w:eastAsia="ru-RU"/>
+        </w:rPr>
+        <w:t xml:space="preserve"> </w:t>
+      </w:r>
+      <w:r>
+        <w:rPr>
+          <w:rFonts w:ascii="Times New Roman" w:hAnsi="Times New Roman"/>
+          <w:b w:val="0"/>
+          <w:spacing w:val="10"/>
+          <w:sz w:val="24"/>
+          <w:szCs w:val="24"/>
+          <w:lang w:eastAsia="ru-RU"/>
+        </w:rPr>
+        <w:t>и высшего образования</w:t>
+      </w:r>
+      <w:r>
+        <w:rPr>
+          <w:rFonts w:ascii="Times New Roman" w:hAnsi="Times New Roman"/>
+          <w:b w:val="0"/>
+          <w:spacing w:val="10"/>
+          <w:sz w:val="24"/>
+          <w:szCs w:val="24"/>
+          <w:lang w:eastAsia="ru-RU"/>
+        </w:rPr>
+        <w:t xml:space="preserve"> Российской Федерации</w:t>
       </w:r>
     </w:p>
     <w:p>
@@ -149,7 +182,21 @@
         <w:rPr>
           <w:b/>
         </w:rPr>
-        <w:t>(ВлГУ)</w:t>
+        <w:t>(</w:t>
+      </w:r>
+      <w:proofErr w:type="spellStart"/>
+      <w:r>
+        <w:rPr>
+          <w:b/>
+        </w:rPr>
+        <w:t>ВлГУ</w:t>
+      </w:r>
+      <w:proofErr w:type="spellEnd"/>
+      <w:r>
+        <w:rPr>
+          <w:b/>
+        </w:rPr>
+        <w:t>)</w:t>
       </w:r>
     </w:p>
     <w:p>
@@ -635,11 +682,16 @@
     <w:p>
       <w:pPr>
         <w:pStyle w:val="a3"/>
+        <w:rPr>
+          <w:rFonts w:ascii="Times New Roman" w:hAnsi="Times New Roman"/>
+          <w:sz w:val="28"/>
+        </w:rPr>
+      </w:pPr>
+    </w:p>
+    <w:p>
+      <w:pPr>
+        <w:pStyle w:val="a3"/>
         <w:jc w:val="center"/>
-        <w:rPr>
-          <w:rFonts w:ascii="Times New Roman" w:hAnsi="Times New Roman"/>
-          <w:sz w:val="28"/>
-        </w:rPr>
       </w:pPr>
       <w:r>
         <w:rPr>
@@ -653,7 +705,7 @@
           <w:rFonts w:ascii="Times New Roman" w:hAnsi="Times New Roman"/>
           <w:sz w:val="28"/>
         </w:rPr>
-        <w:t>8</w:t>
+        <w:t>9</w:t>
       </w:r>
       <w:r>
         <w:rPr>
@@ -662,17 +714,6 @@
         </w:rPr>
         <w:t xml:space="preserve"> г.</w:t>
       </w:r>
-    </w:p>
-    <w:p>
-      <w:pPr>
-        <w:suppressAutoHyphens/>
-        <w:autoSpaceDE w:val="0"/>
-        <w:autoSpaceDN w:val="0"/>
-        <w:adjustRightInd w:val="0"/>
-        <w:spacing w:line="276" w:lineRule="auto"/>
-        <w:ind w:firstLine="709"/>
-        <w:jc w:val="both"/>
-      </w:pPr>
       <w:r>
         <w:rPr>
           <w:sz w:val="28"/>
@@ -705,13 +746,34 @@
           <w:szCs w:val="28"/>
         </w:rPr>
       </w:pPr>
+      <w:proofErr w:type="spellStart"/>
       <w:r>
         <w:rPr>
           <w:sz w:val="28"/>
           <w:szCs w:val="28"/>
         </w:rPr>
-        <w:t>Рандомная цель.</w:t>
-      </w:r>
+        <w:t>Рандомная</w:t>
+      </w:r>
+      <w:proofErr w:type="spellEnd"/>
+      <w:r>
+        <w:rPr>
+          <w:sz w:val="28"/>
+          <w:szCs w:val="28"/>
+        </w:rPr>
+        <w:t xml:space="preserve"> цель.</w:t>
+      </w:r>
+    </w:p>
+    <w:p>
+      <w:pPr>
+        <w:spacing w:line="276" w:lineRule="auto"/>
+        <w:ind w:firstLine="567"/>
+        <w:rPr>
+          <w:sz w:val="28"/>
+          <w:szCs w:val="28"/>
+        </w:rPr>
+      </w:pPr>
+      <w:bookmarkStart w:id="0" w:name="_GoBack"/>
+      <w:bookmarkEnd w:id="0"/>
     </w:p>
     <w:p>
       <w:pPr>
@@ -731,8 +793,6 @@
         </w:rPr>
         <w:t>Ход</w:t>
       </w:r>
-      <w:bookmarkStart w:id="0" w:name="_GoBack"/>
-      <w:bookmarkEnd w:id="0"/>
       <w:r>
         <w:rPr>
           <w:b/>
@@ -784,7 +844,7 @@
           <w:noProof/>
         </w:rPr>
         <w:drawing>
-          <wp:inline distT="0" distB="0" distL="0" distR="0" wp14:anchorId="59D39317" wp14:editId="24BEC122">
+          <wp:inline distT="0" distB="0" distL="0" distR="0" wp14:anchorId="602D39DC" wp14:editId="42119AD8">
             <wp:extent cx="4847422" cy="2548602"/>
             <wp:effectExtent l="0" t="0" r="0" b="4445"/>
             <wp:docPr id="1" name="Рисунок 1" descr="https://cdn.discordapp.com/attachments/381533407185731594/487676515321118721/unknown.png"/>
@@ -908,6 +968,7 @@
         </w:rPr>
         <w:t xml:space="preserve">. </w:t>
       </w:r>
+      <w:proofErr w:type="spellStart"/>
       <w:r>
         <w:rPr>
           <w:i w:val="0"/>
@@ -915,9 +976,20 @@
           <w:sz w:val="20"/>
           <w:szCs w:val="20"/>
         </w:rPr>
-        <w:t>Рандомная картинка</w:t>
-      </w:r>
-    </w:p>
+        <w:t>Рандомная</w:t>
+      </w:r>
+      <w:proofErr w:type="spellEnd"/>
+      <w:r>
+        <w:rPr>
+          <w:i w:val="0"/>
+          <w:color w:val="auto"/>
+          <w:sz w:val="20"/>
+          <w:szCs w:val="20"/>
+        </w:rPr>
+        <w:t xml:space="preserve"> картинка</w:t>
+      </w:r>
+    </w:p>
+    <w:p/>
     <w:p>
       <w:pPr>
         <w:pStyle w:val="3"/>
@@ -941,12 +1013,21 @@
           <w:szCs w:val="28"/>
         </w:rPr>
       </w:pPr>
+      <w:proofErr w:type="spellStart"/>
       <w:r>
         <w:rPr>
           <w:sz w:val="28"/>
           <w:szCs w:val="28"/>
         </w:rPr>
-        <w:t>Рандомный вывод</w:t>
+        <w:t>Рандомный</w:t>
+      </w:r>
+      <w:proofErr w:type="spellEnd"/>
+      <w:r>
+        <w:rPr>
+          <w:sz w:val="28"/>
+          <w:szCs w:val="28"/>
+        </w:rPr>
+        <w:t xml:space="preserve"> вывод</w:t>
       </w:r>
       <w:r>
         <w:rPr>
@@ -967,7 +1048,7 @@
 </file>
 
 <file path=word/numbering.xml><?xml version="1.0" encoding="utf-8"?>
-<w:numbering xmlns:wpc="http://schemas.microsoft.com/office/word/2010/wordprocessingCanvas" xmlns:cx="http://schemas.microsoft.com/office/drawing/2014/chartex" xmlns:cx1="http://schemas.microsoft.com/office/drawing/2015/9/8/chartex" xmlns:mc="http://schemas.openxmlformats.org/markup-compatibility/2006" xmlns:o="urn:schemas-microsoft-com:office:office" xmlns:r="http://schemas.openxmlformats.org/officeDocument/2006/relationships" xmlns:m="http://schemas.openxmlformats.org/officeDocument/2006/math" xmlns:v="urn:schemas-microsoft-com:vml" xmlns:wp14="http://schemas.microsoft.com/office/word/2010/wordprocessingDrawing" xmlns:wp="http://schemas.openxmlformats.org/drawingml/2006/wordprocessingDrawing" xmlns:w10="urn:schemas-microsoft-com:office:word" xmlns:w="http://schemas.openxmlformats.org/wordprocessingml/2006/main" xmlns:w14="http://schemas.microsoft.com/office/word/2010/wordml" xmlns:w15="http://schemas.microsoft.com/office/word/2012/wordml" xmlns:w16se="http://schemas.microsoft.com/office/word/2015/wordml/symex" xmlns:wpg="http://schemas.microsoft.com/office/word/2010/wordprocessingGroup" xmlns:wpi="http://schemas.microsoft.com/office/word/2010/wordprocessingInk" xmlns:wne="http://schemas.microsoft.com/office/word/2006/wordml" xmlns:wps="http://schemas.microsoft.com/office/word/2010/wordprocessingShape" mc:Ignorable="w14 w15 w16se wp14">
+<w:numbering xmlns:wpc="http://schemas.microsoft.com/office/word/2010/wordprocessingCanvas" xmlns:cx="http://schemas.microsoft.com/office/drawing/2014/chartex" xmlns:cx1="http://schemas.microsoft.com/office/drawing/2015/9/8/chartex" xmlns:cx2="http://schemas.microsoft.com/office/drawing/2015/10/21/chartex" xmlns:cx3="http://schemas.microsoft.com/office/drawing/2016/5/9/chartex" xmlns:cx4="http://schemas.microsoft.com/office/drawing/2016/5/10/chartex" xmlns:cx5="http://schemas.microsoft.com/office/drawing/2016/5/11/chartex" xmlns:cx6="http://schemas.microsoft.com/office/drawing/2016/5/12/chartex" xmlns:cx7="http://schemas.microsoft.com/office/drawing/2016/5/13/chartex" xmlns:cx8="http://schemas.microsoft.com/office/drawing/2016/5/14/chartex" xmlns:mc="http://schemas.openxmlformats.org/markup-compatibility/2006" xmlns:aink="http://schemas.microsoft.com/office/drawing/2016/ink" xmlns:am3d="http://schemas.microsoft.com/office/drawing/2017/model3d" xmlns:o="urn:schemas-microsoft-com:office:office" xmlns:r="http://schemas.openxmlformats.org/officeDocument/2006/relationships" xmlns:m="http://schemas.openxmlformats.org/officeDocument/2006/math" xmlns:v="urn:schemas-microsoft-com:vml" xmlns:wp14="http://schemas.microsoft.com/office/word/2010/wordprocessingDrawing" xmlns:wp="http://schemas.openxmlformats.org/drawingml/2006/wordprocessingDrawing" xmlns:w10="urn:schemas-microsoft-com:office:word" xmlns:w="http://schemas.openxmlformats.org/wordprocessingml/2006/main" xmlns:w14="http://schemas.microsoft.com/office/word/2010/wordml" xmlns:w15="http://schemas.microsoft.com/office/word/2012/wordml" xmlns:w16cid="http://schemas.microsoft.com/office/word/2016/wordml/cid" xmlns:w16se="http://schemas.microsoft.com/office/word/2015/wordml/symex" xmlns:wpg="http://schemas.microsoft.com/office/word/2010/wordprocessingGroup" xmlns:wpi="http://schemas.microsoft.com/office/word/2010/wordprocessingInk" xmlns:wne="http://schemas.microsoft.com/office/word/2006/wordml" xmlns:wps="http://schemas.microsoft.com/office/word/2010/wordprocessingShape" mc:Ignorable="w14 w15 w16se w16cid wp14">
   <w:abstractNum w:abstractNumId="0" w15:restartNumberingAfterBreak="0">
     <w:nsid w:val="13AA101C"/>
     <w:multiLevelType w:val="hybridMultilevel"/>
@@ -1156,7 +1237,7 @@
 </file>
 
 <file path=word/styles.xml><?xml version="1.0" encoding="utf-8"?>
-<w:styles xmlns:mc="http://schemas.openxmlformats.org/markup-compatibility/2006" xmlns:r="http://schemas.openxmlformats.org/officeDocument/2006/relationships" xmlns:w="http://schemas.openxmlformats.org/wordprocessingml/2006/main" xmlns:w14="http://schemas.microsoft.com/office/word/2010/wordml" xmlns:w15="http://schemas.microsoft.com/office/word/2012/wordml" xmlns:w16se="http://schemas.microsoft.com/office/word/2015/wordml/symex" mc:Ignorable="w14 w15 w16se">
+<w:styles xmlns:mc="http://schemas.openxmlformats.org/markup-compatibility/2006" xmlns:r="http://schemas.openxmlformats.org/officeDocument/2006/relationships" xmlns:w="http://schemas.openxmlformats.org/wordprocessingml/2006/main" xmlns:w14="http://schemas.microsoft.com/office/word/2010/wordml" xmlns:w15="http://schemas.microsoft.com/office/word/2012/wordml" xmlns:w16cid="http://schemas.microsoft.com/office/word/2016/wordml/cid" xmlns:w16se="http://schemas.microsoft.com/office/word/2015/wordml/symex" mc:Ignorable="w14 w15 w16se w16cid">
   <w:docDefaults>
     <w:rPrDefault>
       <w:rPr>
@@ -1172,7 +1253,7 @@
       </w:pPr>
     </w:pPrDefault>
   </w:docDefaults>
-  <w:latentStyles w:defLockedState="0" w:defUIPriority="99" w:defSemiHidden="0" w:defUnhideWhenUsed="0" w:defQFormat="0" w:count="371">
+  <w:latentStyles w:defLockedState="0" w:defUIPriority="99" w:defSemiHidden="0" w:defUnhideWhenUsed="0" w:defQFormat="0" w:count="377">
     <w:lsdException w:name="Normal" w:uiPriority="0" w:qFormat="1"/>
     <w:lsdException w:name="heading 1" w:uiPriority="9" w:qFormat="1"/>
     <w:lsdException w:name="heading 2" w:semiHidden="1" w:uiPriority="9" w:unhideWhenUsed="1" w:qFormat="1"/>
@@ -1320,11 +1401,8 @@
     <w:lsdException w:name="Table 3D effects 3" w:semiHidden="1" w:unhideWhenUsed="1"/>
     <w:lsdException w:name="Table Contemporary" w:semiHidden="1" w:unhideWhenUsed="1"/>
     <w:lsdException w:name="Table Elegant" w:semiHidden="1" w:unhideWhenUsed="1"/>
-    <w:lsdException w:name="Table Professional" w:semiHidden="1" w:unhideWhenUsed="1"/>
     <w:lsdException w:name="Table Subtle 1" w:semiHidden="1" w:unhideWhenUsed="1"/>
     <w:lsdException w:name="Table Subtle 2" w:semiHidden="1" w:unhideWhenUsed="1"/>
-    <w:lsdException w:name="Table Web 1" w:semiHidden="1" w:unhideWhenUsed="1"/>
-    <w:lsdException w:name="Table Web 2" w:semiHidden="1" w:unhideWhenUsed="1"/>
     <w:lsdException w:name="Table Web 3" w:semiHidden="1" w:unhideWhenUsed="1"/>
     <w:lsdException w:name="Balloon Text" w:semiHidden="1" w:unhideWhenUsed="1"/>
     <w:lsdException w:name="Table Grid" w:uiPriority="39"/>
@@ -1544,6 +1622,12 @@
     <w:lsdException w:name="List Table 5 Dark Accent 6" w:uiPriority="50"/>
     <w:lsdException w:name="List Table 6 Colorful Accent 6" w:uiPriority="51"/>
     <w:lsdException w:name="List Table 7 Colorful Accent 6" w:uiPriority="52"/>
+    <w:lsdException w:name="Mention" w:semiHidden="1" w:unhideWhenUsed="1"/>
+    <w:lsdException w:name="Smart Hyperlink" w:semiHidden="1" w:unhideWhenUsed="1"/>
+    <w:lsdException w:name="Hashtag" w:semiHidden="1" w:unhideWhenUsed="1"/>
+    <w:lsdException w:name="Unresolved Mention" w:semiHidden="1" w:unhideWhenUsed="1"/>
+    <w:lsdException w:name="Smart Link" w:semiHidden="1" w:unhideWhenUsed="1"/>
+    <w:lsdException w:name="Smart Link Error" w:semiHidden="1" w:unhideWhenUsed="1"/>
   </w:latentStyles>
   <w:style w:type="paragraph" w:default="1" w:styleId="a">
     <w:name w:val="Normal"/>
